--- a/Progress Report - Week11.docx
+++ b/Progress Report - Week11.docx
@@ -49,8 +49,19 @@
       <w:r>
         <w:t xml:space="preserve"> </w:t>
       </w:r>
-      <w:r>
-        <w:tab/>
+    </w:p>
+    <w:p>
+      <w:r>
+        <w:t>There has been an financial update on our project, as I said before I had a problem with my webcam which resulted in buying new webcam. This webcam cost me ap</w:t>
+      </w:r>
+      <w:r>
+        <w:t xml:space="preserve">proximately 15 dollars. With </w:t>
+      </w:r>
+      <w:r>
+        <w:t xml:space="preserve">exception of the webcam have no not spent </w:t>
+      </w:r>
+      <w:r>
+        <w:t>any money since the last report.</w:t>
       </w:r>
       <w:bookmarkStart w:id="0" w:name="_GoBack"/>
       <w:bookmarkEnd w:id="0"/>
